--- a/hw3/hw3.docx
+++ b/hw3/hw3.docx
@@ -1410,12 +1410,7 @@
       </w:r>
       <w:proofErr w:type="spellEnd"/>
       <w:r>
-        <w:t>. Additionally, with t</w:t>
-      </w:r>
-      <w:bookmarkStart w:id="0" w:name="_GoBack"/>
-      <w:bookmarkEnd w:id="0"/>
-      <w:r>
-        <w:t xml:space="preserve">he W growing, the execute time of recursive will be exponential. The </w:t>
+        <w:t xml:space="preserve">. Additionally, with the W growing, the execute time of recursive will be exponential. The </w:t>
       </w:r>
       <w:proofErr w:type="spellStart"/>
       <w:r>
@@ -1804,7 +1799,12 @@
         <w:t>b)</w:t>
       </w:r>
       <w:r>
-        <w:t xml:space="preserve"> In theoretical running time</w:t>
+        <w:t xml:space="preserve"> In theoreti</w:t>
+      </w:r>
+      <w:bookmarkStart w:id="0" w:name="_GoBack"/>
+      <w:bookmarkEnd w:id="0"/>
+      <w:r>
+        <w:t>cal running time</w:t>
       </w:r>
       <w:r>
         <w:t xml:space="preserve"> is O(N</w:t>
@@ -1876,7 +1876,13 @@
         <w:t>where N is the given item</w:t>
       </w:r>
       <w:r>
-        <w:t xml:space="preserve">. The M will reach top when each person got their personal max value Mi, which means </w:t>
+        <w:t xml:space="preserve">. The M will reach </w:t>
+      </w:r>
+      <w:r>
+        <w:t>maximum</w:t>
+      </w:r>
+      <w:r>
+        <w:t xml:space="preserve"> when each person got their personal max value Mi, which means </w:t>
       </w:r>
       <w:r>
         <w:t>the capacity of bag</w:t>
